--- a/biji/Github创建自己的仓库并上传和更新.docx
+++ b/biji/Github创建自己的仓库并上传和更新.docx
@@ -24,6 +24,14 @@
           <w:lang w:val="en-US" w:eastAsia="zh-CN"/>
         </w:rPr>
         <w:tab/>
+      </w:r>
+      <w:r>
+        <w:rPr>
+          <w:rFonts w:hint="eastAsia" w:ascii="微软雅黑" w:hAnsi="微软雅黑" w:eastAsia="微软雅黑" w:cs="微软雅黑"/>
+          <w:b/>
+          <w:bCs/>
+          <w:lang w:val="en-US" w:eastAsia="zh-CN"/>
+        </w:rPr>
         <w:t>Github创建自己的仓库并上传和更新</w:t>
       </w:r>
       <w:r>
@@ -205,8 +213,6 @@
         </w:rPr>
         <w:t>ls：查看目录中问文件</w:t>
       </w:r>
-      <w:bookmarkStart w:id="0" w:name="_GoBack"/>
-      <w:bookmarkEnd w:id="0"/>
     </w:p>
     <w:p>
       <w:pPr>
@@ -263,6 +269,233 @@
         </w:rPr>
         <w:t>![](1.PNG）：编辑README.md的内容，添加图片</w:t>
       </w:r>
+    </w:p>
+    <w:p>
+      <w:pPr>
+        <w:numPr>
+          <w:numId w:val="0"/>
+        </w:numPr>
+        <w:tabs>
+          <w:tab w:val="center" w:pos="4213"/>
+          <w:tab w:val="left" w:pos="6531"/>
+        </w:tabs>
+        <w:jc w:val="left"/>
+        <w:rPr>
+          <w:rFonts w:hint="eastAsia" w:ascii="微软雅黑" w:hAnsi="微软雅黑" w:eastAsia="微软雅黑" w:cs="微软雅黑"/>
+          <w:b w:val="0"/>
+          <w:bCs w:val="0"/>
+          <w:lang w:val="en-US" w:eastAsia="zh-CN"/>
+        </w:rPr>
+      </w:pPr>
+      <w:r>
+        <w:rPr>
+          <w:rFonts w:hint="eastAsia" w:ascii="微软雅黑" w:hAnsi="微软雅黑" w:eastAsia="微软雅黑" w:cs="微软雅黑"/>
+          <w:b w:val="0"/>
+          <w:bCs w:val="0"/>
+          <w:lang w:val="en-US" w:eastAsia="zh-CN"/>
+        </w:rPr>
+        <w:t>3 更新项目</w:t>
+      </w:r>
+    </w:p>
+    <w:p>
+      <w:pPr>
+        <w:numPr>
+          <w:numId w:val="0"/>
+        </w:numPr>
+        <w:tabs>
+          <w:tab w:val="center" w:pos="4213"/>
+          <w:tab w:val="left" w:pos="6531"/>
+        </w:tabs>
+        <w:jc w:val="left"/>
+        <w:rPr>
+          <w:rFonts w:hint="eastAsia" w:ascii="微软雅黑" w:hAnsi="微软雅黑" w:eastAsia="微软雅黑" w:cs="微软雅黑"/>
+          <w:b w:val="0"/>
+          <w:bCs w:val="0"/>
+          <w:lang w:val="en-US" w:eastAsia="zh-CN"/>
+        </w:rPr>
+      </w:pPr>
+      <w:r>
+        <w:rPr>
+          <w:rFonts w:hint="eastAsia" w:ascii="微软雅黑" w:hAnsi="微软雅黑" w:eastAsia="微软雅黑" w:cs="微软雅黑"/>
+          <w:b w:val="0"/>
+          <w:bCs w:val="0"/>
+          <w:lang w:val="en-US" w:eastAsia="zh-CN"/>
+        </w:rPr>
+        <w:t>3.1 例如：增加一个新文件</w:t>
+      </w:r>
+    </w:p>
+    <w:p>
+      <w:pPr>
+        <w:numPr>
+          <w:numId w:val="0"/>
+        </w:numPr>
+        <w:tabs>
+          <w:tab w:val="center" w:pos="4213"/>
+          <w:tab w:val="left" w:pos="6531"/>
+        </w:tabs>
+        <w:jc w:val="left"/>
+        <w:rPr>
+          <w:rFonts w:hint="eastAsia" w:ascii="微软雅黑" w:hAnsi="微软雅黑" w:eastAsia="微软雅黑" w:cs="微软雅黑"/>
+          <w:b w:val="0"/>
+          <w:bCs w:val="0"/>
+          <w:lang w:val="en-US" w:eastAsia="zh-CN"/>
+        </w:rPr>
+      </w:pPr>
+      <w:r>
+        <w:rPr>
+          <w:rFonts w:hint="eastAsia" w:ascii="微软雅黑" w:hAnsi="微软雅黑" w:eastAsia="微软雅黑" w:cs="微软雅黑"/>
+          <w:b w:val="0"/>
+          <w:bCs w:val="0"/>
+          <w:lang w:val="en-US" w:eastAsia="zh-CN"/>
+        </w:rPr>
+        <w:t>首先：cd 文件所在的目录  切换到新文件所在的目录</w:t>
+      </w:r>
+    </w:p>
+    <w:p>
+      <w:pPr>
+        <w:numPr>
+          <w:numId w:val="0"/>
+        </w:numPr>
+        <w:tabs>
+          <w:tab w:val="center" w:pos="4213"/>
+          <w:tab w:val="left" w:pos="6531"/>
+        </w:tabs>
+        <w:jc w:val="left"/>
+        <w:rPr>
+          <w:rFonts w:hint="eastAsia" w:ascii="微软雅黑" w:hAnsi="微软雅黑" w:eastAsia="微软雅黑" w:cs="微软雅黑"/>
+          <w:b w:val="0"/>
+          <w:bCs w:val="0"/>
+          <w:lang w:val="en-US" w:eastAsia="zh-CN"/>
+        </w:rPr>
+      </w:pPr>
+      <w:r>
+        <w:rPr>
+          <w:rFonts w:hint="eastAsia" w:ascii="微软雅黑" w:hAnsi="微软雅黑" w:eastAsia="微软雅黑" w:cs="微软雅黑"/>
+          <w:b w:val="0"/>
+          <w:bCs w:val="0"/>
+          <w:lang w:val="en-US" w:eastAsia="zh-CN"/>
+        </w:rPr>
+        <w:t>第一步：git add 文件名      （增加新文件）</w:t>
+      </w:r>
+    </w:p>
+    <w:p>
+      <w:pPr>
+        <w:numPr>
+          <w:numId w:val="0"/>
+        </w:numPr>
+        <w:tabs>
+          <w:tab w:val="center" w:pos="4213"/>
+          <w:tab w:val="left" w:pos="6531"/>
+        </w:tabs>
+        <w:jc w:val="left"/>
+        <w:rPr>
+          <w:rFonts w:hint="default" w:ascii="微软雅黑" w:hAnsi="微软雅黑" w:eastAsia="微软雅黑" w:cs="微软雅黑"/>
+          <w:b w:val="0"/>
+          <w:bCs w:val="0"/>
+          <w:lang w:val="en-US" w:eastAsia="zh-CN"/>
+        </w:rPr>
+      </w:pPr>
+      <w:r>
+        <w:rPr>
+          <w:rFonts w:hint="eastAsia" w:ascii="微软雅黑" w:hAnsi="微软雅黑" w:eastAsia="微软雅黑" w:cs="微软雅黑"/>
+          <w:b w:val="0"/>
+          <w:bCs w:val="0"/>
+          <w:lang w:val="en-US" w:eastAsia="zh-CN"/>
+        </w:rPr>
+        <w:t xml:space="preserve">第二步： git commit -m </w:t>
+      </w:r>
+      <w:r>
+        <w:rPr>
+          <w:rFonts w:hint="default" w:ascii="微软雅黑" w:hAnsi="微软雅黑" w:eastAsia="微软雅黑" w:cs="微软雅黑"/>
+          <w:b w:val="0"/>
+          <w:bCs w:val="0"/>
+          <w:lang w:val="en-US" w:eastAsia="zh-CN"/>
+        </w:rPr>
+        <w:t>“</w:t>
+      </w:r>
+      <w:r>
+        <w:rPr>
+          <w:rFonts w:hint="eastAsia" w:ascii="微软雅黑" w:hAnsi="微软雅黑" w:eastAsia="微软雅黑" w:cs="微软雅黑"/>
+          <w:b w:val="0"/>
+          <w:bCs w:val="0"/>
+          <w:lang w:val="en-US" w:eastAsia="zh-CN"/>
+        </w:rPr>
+        <w:t>注释</w:t>
+      </w:r>
+      <w:r>
+        <w:rPr>
+          <w:rFonts w:hint="default" w:ascii="微软雅黑" w:hAnsi="微软雅黑" w:eastAsia="微软雅黑" w:cs="微软雅黑"/>
+          <w:b w:val="0"/>
+          <w:bCs w:val="0"/>
+          <w:lang w:val="en-US" w:eastAsia="zh-CN"/>
+        </w:rPr>
+        <w:t>”</w:t>
+      </w:r>
+      <w:r>
+        <w:rPr>
+          <w:rFonts w:hint="eastAsia" w:ascii="微软雅黑" w:hAnsi="微软雅黑" w:eastAsia="微软雅黑" w:cs="微软雅黑"/>
+          <w:b w:val="0"/>
+          <w:bCs w:val="0"/>
+          <w:lang w:val="en-US" w:eastAsia="zh-CN"/>
+        </w:rPr>
+        <w:t xml:space="preserve">  （提交新文件，后边引号中的注释可以不写）</w:t>
+      </w:r>
+    </w:p>
+    <w:p>
+      <w:pPr>
+        <w:numPr>
+          <w:numId w:val="0"/>
+        </w:numPr>
+        <w:tabs>
+          <w:tab w:val="center" w:pos="4213"/>
+          <w:tab w:val="left" w:pos="6531"/>
+        </w:tabs>
+        <w:jc w:val="left"/>
+        <w:rPr>
+          <w:rFonts w:hint="eastAsia" w:ascii="微软雅黑" w:hAnsi="微软雅黑" w:eastAsia="微软雅黑" w:cs="微软雅黑"/>
+          <w:b w:val="0"/>
+          <w:bCs w:val="0"/>
+          <w:lang w:val="en-US" w:eastAsia="zh-CN"/>
+        </w:rPr>
+      </w:pPr>
+      <w:r>
+        <w:rPr>
+          <w:rFonts w:hint="eastAsia" w:ascii="微软雅黑" w:hAnsi="微软雅黑" w:eastAsia="微软雅黑" w:cs="微软雅黑"/>
+          <w:b w:val="0"/>
+          <w:bCs w:val="0"/>
+          <w:lang w:val="en-US" w:eastAsia="zh-CN"/>
+        </w:rPr>
+        <w:t>第三步： git push -u origin master   （将文件推送到github服务器上）</w:t>
+      </w:r>
+    </w:p>
+    <w:p>
+      <w:pPr>
+        <w:numPr>
+          <w:numId w:val="0"/>
+        </w:numPr>
+        <w:tabs>
+          <w:tab w:val="center" w:pos="4213"/>
+          <w:tab w:val="left" w:pos="6531"/>
+        </w:tabs>
+        <w:jc w:val="left"/>
+        <w:rPr>
+          <w:rFonts w:hint="eastAsia" w:ascii="微软雅黑" w:hAnsi="微软雅黑" w:eastAsia="微软雅黑" w:cs="微软雅黑"/>
+          <w:b w:val="0"/>
+          <w:bCs w:val="0"/>
+          <w:lang w:val="en-US" w:eastAsia="zh-CN"/>
+        </w:rPr>
+      </w:pPr>
+      <w:r>
+        <w:rPr>
+          <w:rFonts w:hint="eastAsia" w:ascii="微软雅黑" w:hAnsi="微软雅黑" w:eastAsia="微软雅黑" w:cs="微软雅黑"/>
+          <w:b w:val="0"/>
+          <w:bCs w:val="0"/>
+          <w:lang w:val="en-US" w:eastAsia="zh-CN"/>
+        </w:rPr>
+        <w:t>详细地址 ：https://blog.csdn.net/guo_lei_lamant/article/details/79175443</w:t>
+      </w:r>
+      <w:bookmarkStart w:id="0" w:name="_GoBack"/>
+      <w:bookmarkEnd w:id="0"/>
     </w:p>
     <w:sectPr>
       <w:pgSz w:w="11906" w:h="16838"/>
@@ -389,7 +622,7 @@
     <w:lsdException w:unhideWhenUsed="0" w:uiPriority="0" w:semiHidden="0" w:name="Body Text Indent 2"/>
     <w:lsdException w:unhideWhenUsed="0" w:uiPriority="0" w:semiHidden="0" w:name="Body Text Indent 3"/>
     <w:lsdException w:unhideWhenUsed="0" w:uiPriority="0" w:semiHidden="0" w:name="Block Text"/>
-    <w:lsdException w:unhideWhenUsed="0" w:uiPriority="0" w:semiHidden="0" w:name="Hyperlink"/>
+    <w:lsdException w:qFormat="1" w:unhideWhenUsed="0" w:uiPriority="0" w:semiHidden="0" w:name="Hyperlink"/>
     <w:lsdException w:unhideWhenUsed="0" w:uiPriority="0" w:semiHidden="0" w:name="FollowedHyperlink"/>
     <w:lsdException w:qFormat="1" w:unhideWhenUsed="0" w:uiPriority="0" w:semiHidden="0" w:name="Strong"/>
     <w:lsdException w:qFormat="1" w:unhideWhenUsed="0" w:uiPriority="0" w:semiHidden="0" w:name="Emphasis"/>
@@ -592,6 +825,7 @@
   <w:style w:type="character" w:styleId="3">
     <w:name w:val="Hyperlink"/>
     <w:basedOn w:val="2"/>
+    <w:qFormat/>
     <w:uiPriority w:val="0"/>
     <w:rPr>
       <w:color w:val="0000FF"/>
